--- a/note/vue/vuex.docx
+++ b/note/vue/vuex.docx
@@ -6,9 +6,11 @@
       <w:pPr>
         <w:jc w:val="center"/>
       </w:pPr>
+      <w:proofErr w:type="spellStart"/>
       <w:r>
         <w:t>Vuex</w:t>
       </w:r>
+      <w:proofErr w:type="spellEnd"/>
     </w:p>
     <w:p>
       <w:pPr>
@@ -184,7 +186,6 @@
     <w:p>
       <w:pPr>
         <w:rPr>
-          <w:rFonts w:hint="eastAsia"/>
           <w:color w:val="FF0000"/>
         </w:rPr>
       </w:pPr>
@@ -331,7 +332,15 @@
         <w:t xml:space="preserve"> 每当</w:t>
       </w:r>
       <w:r>
-        <w:t xml:space="preserve"> store.state.count 变化的时候, 都会重新求取计算属性，并且触发更新相关联的 DOM。</w:t>
+        <w:t xml:space="preserve"> </w:t>
+      </w:r>
+      <w:proofErr w:type="spellStart"/>
+      <w:r>
+        <w:t>store.state.count</w:t>
+      </w:r>
+      <w:proofErr w:type="spellEnd"/>
+      <w:r>
+        <w:t xml:space="preserve"> 变化的时候, 都会重新求取计算属性，并且触发更新相关联的 DOM。</w:t>
       </w:r>
     </w:p>
     <w:p>
@@ -348,7 +357,15 @@
         <w:t xml:space="preserve"> 通过在根实例中注册</w:t>
       </w:r>
       <w:r>
-        <w:t xml:space="preserve"> store 选项，该 store 实例会注入到根组件下的所有子组件中，且子组件能通过 this.$store 访问到</w:t>
+        <w:t xml:space="preserve"> store 选项，该 store 实例会注入到根组件下的所有子组件中，且子组件能通过 </w:t>
+      </w:r>
+      <w:proofErr w:type="spellStart"/>
+      <w:r>
+        <w:t>this.$store</w:t>
+      </w:r>
+      <w:proofErr w:type="spellEnd"/>
+      <w:r>
+        <w:t xml:space="preserve"> 访问到</w:t>
       </w:r>
     </w:p>
     <w:p/>
@@ -360,7 +377,15 @@
         <w:t>9.</w:t>
       </w:r>
       <w:r>
-        <w:t xml:space="preserve"> mapState 辅助函数</w:t>
+        <w:t xml:space="preserve"> </w:t>
+      </w:r>
+      <w:proofErr w:type="spellStart"/>
+      <w:r>
+        <w:t>mapState</w:t>
+      </w:r>
+      <w:proofErr w:type="spellEnd"/>
+      <w:r>
+        <w:t xml:space="preserve"> 辅助函数</w:t>
       </w:r>
     </w:p>
     <w:p>
@@ -377,7 +402,23 @@
         <w:t>10.</w:t>
       </w:r>
       <w:r>
-        <w:t xml:space="preserve"> Vuex Store是响应式的，当Vue组件从store中读取状态（state选项）时，若store中的状态发生更新时，他会及时的响应给其他的组件（类似双向数据绑定） 而且不能直接改变store的状态，改变状态的唯一方法就是，显式地提交更改（mutations选项）</w:t>
+        <w:t xml:space="preserve"> </w:t>
+      </w:r>
+      <w:proofErr w:type="spellStart"/>
+      <w:r>
+        <w:t>Vuex</w:t>
+      </w:r>
+      <w:proofErr w:type="spellEnd"/>
+      <w:r>
+        <w:t xml:space="preserve"> Store是响应式的，当</w:t>
+      </w:r>
+      <w:proofErr w:type="spellStart"/>
+      <w:r>
+        <w:t>Vue</w:t>
+      </w:r>
+      <w:proofErr w:type="spellEnd"/>
+      <w:r>
+        <w:t>组件从store中读取状态（state选项）时，若store中的状态发生更新时，他会及时的响应给其他的组件（类似双向数据绑定） 而且不能直接改变store的状态，改变状态的唯一方法就是，显式地提交更改（mutations选项）</w:t>
       </w:r>
     </w:p>
     <w:p/>
@@ -407,7 +448,15 @@
         <w:t>12.要</w:t>
       </w:r>
       <w:r>
-        <w:t>传参的话这里要加第二个</w:t>
+        <w:t>传</w:t>
+      </w:r>
+      <w:proofErr w:type="gramStart"/>
+      <w:r>
+        <w:t>参的话</w:t>
+      </w:r>
+      <w:proofErr w:type="gramEnd"/>
+      <w:r>
+        <w:t>这里要加第二个</w:t>
       </w:r>
       <w:r>
         <w:rPr>
@@ -429,13 +478,7 @@
         </w:r>
       </w:hyperlink>
     </w:p>
-    <w:p>
-      <w:pPr>
-        <w:rPr>
-          <w:rFonts w:hint="eastAsia"/>
-        </w:rPr>
-      </w:pPr>
-    </w:p>
+    <w:p/>
     <w:p>
       <w:r>
         <w:rPr>
@@ -483,7 +526,6 @@
     <w:p>
       <w:pPr>
         <w:rPr>
-          <w:rFonts w:hint="eastAsia"/>
           <w:color w:val="FF0000"/>
         </w:rPr>
       </w:pPr>
@@ -513,32 +555,1562 @@
         <w:rPr>
           <w:rFonts w:hint="eastAsia"/>
         </w:rPr>
-        <w:t>14.</w:t>
-      </w:r>
+        <w:t>14.总结：</w:t>
+      </w:r>
+    </w:p>
+    <w:p>
+      <w:r>
+        <w:rPr>
+          <w:rFonts w:hint="eastAsia"/>
+        </w:rPr>
+        <w:t xml:space="preserve">　　　　各个类型的</w:t>
+      </w:r>
+      <w:r>
+        <w:t xml:space="preserve"> API各司其职，mutation 只管存，你给我（dispatch）我就存；action只管中间处理，处理完我就给你，你怎么存我不管；Getter 我只管取，我不改的。　action放在了 methods 里面，说明我们应该把它当成函数来用（讲道理，钩子函数也应该可以的） mutation是写在store里面的，这说明，它就是个半成品，中间量，我们不应该在外面去操作它。getter写在了 computed 里面，这说明虽然 getter我们写的是函数，但是我们应该把它当成计算属性来用。</w:t>
+      </w:r>
+    </w:p>
+    <w:p/>
+    <w:p>
+      <w:r>
+        <w:rPr>
+          <w:rFonts w:hint="eastAsia"/>
+        </w:rPr>
+        <w:t>15.</w:t>
+      </w:r>
+      <w:r>
+        <w:rPr>
+          <w:rFonts w:hint="eastAsia"/>
+        </w:rPr>
+        <w:t xml:space="preserve"> </w:t>
+      </w:r>
+      <w:r>
+        <w:rPr>
+          <w:rFonts w:hint="eastAsia"/>
+          <w:color w:val="0070C0"/>
+        </w:rPr>
+        <w:t>由于</w:t>
+      </w:r>
+      <w:r>
+        <w:rPr>
+          <w:color w:val="0070C0"/>
+        </w:rPr>
+        <w:t xml:space="preserve"> store 中的状态是响应式的</w:t>
+      </w:r>
+      <w:r>
+        <w:t>，在组件中</w:t>
+      </w:r>
+      <w:r>
+        <w:rPr>
+          <w:color w:val="0070C0"/>
+        </w:rPr>
+        <w:t>调用 store 中的状态</w:t>
+      </w:r>
+      <w:r>
+        <w:t>简单到</w:t>
+      </w:r>
+      <w:r>
+        <w:rPr>
+          <w:color w:val="0070C0"/>
+        </w:rPr>
+        <w:t>仅需要在计算属性中返回</w:t>
+      </w:r>
+      <w:r>
+        <w:t>即可。触发变化也仅仅是在组件的 methods 中提交 mutation。</w:t>
+      </w:r>
+    </w:p>
+    <w:p/>
+    <w:p>
+      <w:r>
+        <w:rPr>
+          <w:rFonts w:hint="eastAsia"/>
+        </w:rPr>
+        <w:t>16.</w:t>
+      </w:r>
+      <w:r>
+        <w:rPr>
+          <w:rFonts w:hint="eastAsia"/>
+        </w:rPr>
+        <w:t xml:space="preserve"> 每个应用将仅仅包含一个</w:t>
+      </w:r>
+      <w:r>
+        <w:t xml:space="preserve"> store 实例</w:t>
+      </w:r>
+    </w:p>
+    <w:p/>
+    <w:p>
+      <w:r>
+        <w:rPr>
+          <w:rFonts w:hint="eastAsia"/>
+        </w:rPr>
+        <w:t>17.</w:t>
+      </w:r>
+      <w:r>
+        <w:rPr>
+          <w:rFonts w:hint="eastAsia"/>
+        </w:rPr>
+        <w:t xml:space="preserve"> 从</w:t>
+      </w:r>
+      <w:r>
+        <w:t xml:space="preserve"> store 实例中读取状态最简单的方法就是在计算属性中返回某个状态：</w:t>
+      </w:r>
+    </w:p>
+    <w:p/>
+    <w:p>
+      <w:r>
+        <w:rPr>
+          <w:rFonts w:hint="eastAsia"/>
+        </w:rPr>
+        <w:t>18.</w:t>
+      </w:r>
+      <w:r>
+        <w:rPr>
+          <w:rFonts w:hint="eastAsia"/>
+        </w:rPr>
+        <w:t xml:space="preserve"> 通过在根实例中注册</w:t>
+      </w:r>
+      <w:r>
+        <w:t xml:space="preserve"> store 选项，该 store 实例会注入到根组件下的所有子组件中，且子组件能通过 </w:t>
+      </w:r>
+      <w:proofErr w:type="spellStart"/>
+      <w:r>
+        <w:t>this.$store</w:t>
+      </w:r>
+      <w:proofErr w:type="spellEnd"/>
+      <w:r>
+        <w:t xml:space="preserve"> 访问到。</w:t>
+      </w:r>
+    </w:p>
+    <w:p/>
+    <w:p>
+      <w:r>
+        <w:rPr>
+          <w:rFonts w:hint="eastAsia"/>
+        </w:rPr>
+        <w:t>19.</w:t>
+      </w:r>
+      <w:r>
+        <w:rPr>
+          <w:rFonts w:hint="eastAsia"/>
+        </w:rPr>
+        <w:t xml:space="preserve"> </w:t>
+      </w:r>
+      <w:r>
+        <w:rPr>
+          <w:rFonts w:hint="eastAsia"/>
+        </w:rPr>
+        <w:t>使用</w:t>
+      </w:r>
+      <w:r>
+        <w:t xml:space="preserve"> </w:t>
+      </w:r>
+      <w:proofErr w:type="spellStart"/>
+      <w:r>
+        <w:t>Vuex</w:t>
+      </w:r>
+      <w:proofErr w:type="spellEnd"/>
+      <w:r>
+        <w:t xml:space="preserve"> 并不意味着你需要将所有的状态放入 </w:t>
+      </w:r>
+      <w:proofErr w:type="spellStart"/>
+      <w:r>
+        <w:t>Vuex</w:t>
+      </w:r>
+      <w:proofErr w:type="spellEnd"/>
+      <w:r>
+        <w:t>,</w:t>
+      </w:r>
+      <w:r>
+        <w:t xml:space="preserve"> </w:t>
+      </w:r>
+      <w:r>
+        <w:t xml:space="preserve"> </w:t>
+      </w:r>
+      <w:r>
+        <w:t xml:space="preserve"> </w:t>
+      </w:r>
+      <w:r>
+        <w:rPr>
+          <w:rFonts w:hint="eastAsia"/>
+        </w:rPr>
+        <w:t>如果有些状态严格属于单个组件，最好还是作为组件的局部状态。你应该根据你的应用开发需要进行权衡和确定。</w:t>
+      </w:r>
+    </w:p>
+    <w:p/>
+    <w:p>
+      <w:r>
+        <w:rPr>
+          <w:rFonts w:hint="eastAsia"/>
+        </w:rPr>
+        <w:lastRenderedPageBreak/>
+        <w:t>20.</w:t>
+      </w:r>
+      <w:r>
+        <w:rPr>
+          <w:rFonts w:hint="eastAsia"/>
+        </w:rPr>
+        <w:t xml:space="preserve"> 就像计算属性一样，</w:t>
+      </w:r>
+      <w:r>
+        <w:t>getter 的返回值会根据它的依赖被缓存起来，且只有当它的</w:t>
+      </w:r>
+      <w:proofErr w:type="gramStart"/>
+      <w:r>
+        <w:t>依赖值</w:t>
+      </w:r>
+      <w:proofErr w:type="gramEnd"/>
+      <w:r>
+        <w:t>发生了改变才会被重新计算。</w:t>
+      </w:r>
+    </w:p>
+    <w:p/>
+    <w:p>
+      <w:r>
+        <w:rPr>
+          <w:rFonts w:hint="eastAsia"/>
+        </w:rPr>
+        <w:t>21.</w:t>
+      </w:r>
+      <w:r>
+        <w:rPr>
+          <w:rFonts w:hint="eastAsia"/>
+        </w:rPr>
+        <w:t xml:space="preserve"> </w:t>
+      </w:r>
+      <w:r>
+        <w:rPr>
+          <w:rFonts w:hint="eastAsia"/>
+        </w:rPr>
+        <w:t>注意，</w:t>
+      </w:r>
+      <w:r>
+        <w:t>getter 在</w:t>
+      </w:r>
+      <w:r>
+        <w:rPr>
+          <w:color w:val="0070C0"/>
+        </w:rPr>
+        <w:t>通过属性访问时</w:t>
+      </w:r>
+      <w:r>
+        <w:t xml:space="preserve">是作为 </w:t>
+      </w:r>
+      <w:proofErr w:type="spellStart"/>
+      <w:r>
+        <w:t>Vue</w:t>
+      </w:r>
+      <w:proofErr w:type="spellEnd"/>
+      <w:r>
+        <w:t xml:space="preserve"> 的响应式系统的一部分缓存其中的</w:t>
+      </w:r>
+    </w:p>
+    <w:p>
+      <w:r>
+        <w:rPr>
+          <w:rFonts w:hint="eastAsia"/>
+        </w:rPr>
+        <w:t>注意，</w:t>
+      </w:r>
+      <w:r>
+        <w:t>getter 在</w:t>
+      </w:r>
+      <w:r>
+        <w:rPr>
+          <w:color w:val="0070C0"/>
+        </w:rPr>
+        <w:t>通过方法访问时</w:t>
+      </w:r>
+      <w:r>
+        <w:t>，每次都会去进行调用，而不会缓存结果。</w:t>
+      </w:r>
+    </w:p>
+    <w:p/>
+    <w:p>
+      <w:proofErr w:type="spellStart"/>
+      <w:r>
+        <w:t>mapGetters</w:t>
+      </w:r>
+      <w:proofErr w:type="spellEnd"/>
+      <w:r>
+        <w:t xml:space="preserve"> 辅助函数</w:t>
+      </w:r>
+      <w:r>
+        <w:rPr>
+          <w:color w:val="0070C0"/>
+        </w:rPr>
+        <w:t>仅仅是</w:t>
+      </w:r>
+      <w:r>
+        <w:t>将 store 中的 getter 映射到局部</w:t>
+      </w:r>
+      <w:r>
+        <w:rPr>
+          <w:color w:val="0070C0"/>
+        </w:rPr>
+        <w:t>计算属性</w:t>
+      </w:r>
+      <w:r>
+        <w:t>：</w:t>
+      </w:r>
+    </w:p>
+    <w:p/>
+    <w:p>
+      <w:r>
+        <w:rPr>
+          <w:rFonts w:hint="eastAsia"/>
+        </w:rPr>
+        <w:t>22.</w:t>
+      </w:r>
+      <w:r>
+        <w:rPr>
+          <w:rFonts w:hint="eastAsia"/>
+        </w:rPr>
+        <w:t xml:space="preserve"> </w:t>
+      </w:r>
+      <w:r>
+        <w:t xml:space="preserve">mutation  </w:t>
+      </w:r>
+    </w:p>
+    <w:p>
+      <w:pPr>
+        <w:rPr>
+          <w:rFonts w:hint="eastAsia"/>
+          <w:color w:val="0070C0"/>
+        </w:rPr>
+      </w:pPr>
+      <w:r>
+        <w:rPr>
+          <w:rFonts w:hint="eastAsia"/>
+          <w:color w:val="0070C0"/>
+        </w:rPr>
+        <w:t>提</w:t>
+      </w:r>
+      <w:r>
+        <w:rPr>
+          <w:rFonts w:hint="eastAsia"/>
+          <w:color w:val="0070C0"/>
+        </w:rPr>
+        <w:t>交载荷（</w:t>
+      </w:r>
+      <w:r>
+        <w:rPr>
+          <w:color w:val="0070C0"/>
+        </w:rPr>
+        <w:t>Payload）</w:t>
+      </w:r>
+      <w:r>
+        <w:rPr>
+          <w:rFonts w:hint="eastAsia"/>
+          <w:color w:val="0070C0"/>
+        </w:rPr>
+        <w:t>//即</w:t>
+      </w:r>
+      <w:r>
+        <w:rPr>
+          <w:color w:val="0070C0"/>
+        </w:rPr>
+        <w:t>向函数里传递要传递的数据</w:t>
+      </w:r>
+    </w:p>
+    <w:p>
+      <w:r>
+        <w:rPr>
+          <w:rFonts w:hint="eastAsia"/>
+        </w:rPr>
+        <w:t>你可以向</w:t>
+      </w:r>
+      <w:r>
+        <w:t xml:space="preserve"> </w:t>
+      </w:r>
+      <w:proofErr w:type="spellStart"/>
+      <w:r>
+        <w:t>store.commit</w:t>
+      </w:r>
+      <w:proofErr w:type="spellEnd"/>
+      <w:r>
+        <w:t xml:space="preserve"> 传入额外的参数，即 mutation 的 载荷（payload）：</w:t>
+      </w:r>
+      <w:r>
+        <w:rPr>
+          <w:rFonts w:hint="eastAsia"/>
+        </w:rPr>
+        <w:t>在大多数情况下，载荷应该是一个对象，这样可以包含多个字段并且记录的</w:t>
+      </w:r>
+      <w:r>
+        <w:t xml:space="preserve"> mutation 会更易读：</w:t>
+      </w:r>
+    </w:p>
+    <w:p>
+      <w:pPr>
+        <w:rPr>
+          <w:rFonts w:hint="eastAsia"/>
+        </w:rPr>
+      </w:pPr>
+    </w:p>
+    <w:p>
+      <w:r>
+        <w:rPr>
+          <w:rFonts w:hint="eastAsia"/>
+        </w:rPr>
+        <w:t>既然</w:t>
+      </w:r>
+      <w:r>
+        <w:t xml:space="preserve"> </w:t>
+      </w:r>
+      <w:proofErr w:type="spellStart"/>
+      <w:r>
+        <w:t>Vuex</w:t>
+      </w:r>
+      <w:proofErr w:type="spellEnd"/>
+      <w:r>
+        <w:t xml:space="preserve"> 的 store 中的状态是响应式的，那么当我们变更状态时，监视状态的 </w:t>
+      </w:r>
+      <w:proofErr w:type="spellStart"/>
+      <w:r>
+        <w:t>Vue</w:t>
+      </w:r>
+      <w:proofErr w:type="spellEnd"/>
+      <w:r>
+        <w:t xml:space="preserve"> 组件也会自动更新。这也意味着 </w:t>
+      </w:r>
+      <w:proofErr w:type="spellStart"/>
+      <w:r>
+        <w:t>Vuex</w:t>
+      </w:r>
+      <w:proofErr w:type="spellEnd"/>
+      <w:r>
+        <w:t xml:space="preserve"> 中的 mutation 也需要与使用 </w:t>
+      </w:r>
+      <w:proofErr w:type="spellStart"/>
+      <w:r>
+        <w:t>Vue</w:t>
+      </w:r>
+      <w:proofErr w:type="spellEnd"/>
+      <w:r>
+        <w:t xml:space="preserve"> 一样遵守一些注意事项：</w:t>
+      </w:r>
+    </w:p>
+    <w:p>
+      <w:r>
+        <w:rPr>
+          <w:rFonts w:hint="eastAsia"/>
+        </w:rPr>
+        <w:t>最好提前在你的</w:t>
+      </w:r>
+      <w:r>
+        <w:t xml:space="preserve"> store 中初始化好所有所需属性。</w:t>
+      </w:r>
+    </w:p>
+    <w:p>
+      <w:r>
+        <w:rPr>
+          <w:rFonts w:hint="eastAsia"/>
+        </w:rPr>
+        <w:t>当需要在对象上添加新属性时，你应该</w:t>
+      </w:r>
+    </w:p>
+    <w:p>
+      <w:r>
+        <w:rPr>
+          <w:rFonts w:hint="eastAsia"/>
+        </w:rPr>
+        <w:t>使用</w:t>
+      </w:r>
+      <w:r>
+        <w:t xml:space="preserve"> </w:t>
+      </w:r>
+      <w:proofErr w:type="spellStart"/>
+      <w:r>
+        <w:t>Vue.set</w:t>
+      </w:r>
+      <w:proofErr w:type="spellEnd"/>
+      <w:r>
+        <w:t>(</w:t>
+      </w:r>
+      <w:proofErr w:type="spellStart"/>
+      <w:r>
+        <w:t>obj</w:t>
+      </w:r>
+      <w:proofErr w:type="spellEnd"/>
+      <w:r>
+        <w:t>, '</w:t>
+      </w:r>
+      <w:proofErr w:type="spellStart"/>
+      <w:r>
+        <w:t>newProp</w:t>
+      </w:r>
+      <w:proofErr w:type="spellEnd"/>
+      <w:r>
+        <w:t>', 123), 或者</w:t>
+      </w:r>
+    </w:p>
+    <w:p>
+      <w:r>
+        <w:rPr>
+          <w:rFonts w:hint="eastAsia"/>
+        </w:rPr>
+        <w:t>以新对象替换老对象。例如，利用</w:t>
+      </w:r>
+      <w:r>
+        <w:t xml:space="preserve"> stage-3 的对象展开运算符我们可以这样写：</w:t>
+      </w:r>
+    </w:p>
+    <w:p/>
+    <w:p>
+      <w:r>
+        <w:rPr>
+          <w:rFonts w:hint="eastAsia"/>
+        </w:rPr>
+        <w:t>一条重要的原则就是要记住</w:t>
+      </w:r>
+      <w:r>
+        <w:t xml:space="preserve"> mutation 必须是同步函数</w:t>
+      </w:r>
+    </w:p>
+    <w:p/>
+    <w:p/>
+    <w:p>
+      <w:pPr>
+        <w:rPr>
+          <w:rFonts w:hint="eastAsia"/>
+        </w:rPr>
+      </w:pPr>
+      <w:r>
+        <w:rPr>
+          <w:rFonts w:hint="eastAsia"/>
+        </w:rPr>
+        <w:t>23.action</w:t>
+      </w:r>
+    </w:p>
+    <w:p>
+      <w:r>
+        <w:t>Action 函数接受一个与 store 实例具有相同方法和属性的 context 对象</w:t>
+      </w:r>
+      <w:r>
+        <w:rPr>
+          <w:rFonts w:hint="eastAsia"/>
+        </w:rPr>
+        <w:t>,</w:t>
+      </w:r>
+      <w:r>
+        <w:rPr>
+          <w:rFonts w:hint="eastAsia"/>
+        </w:rPr>
+        <w:t xml:space="preserve"> 当我们在之后介绍到</w:t>
+      </w:r>
+      <w:r>
+        <w:t xml:space="preserve"> Modules 时，你就知道 context 对象为什么不是 store 实例本身了。</w:t>
+      </w:r>
+    </w:p>
+    <w:p/>
+    <w:p>
+      <w:r>
+        <w:t xml:space="preserve">Actions </w:t>
+      </w:r>
+      <w:r>
+        <w:t>支持同样的载荷方式和对象方式进行分发//</w:t>
+      </w:r>
+      <w:r>
+        <w:rPr>
+          <w:rFonts w:hint="eastAsia"/>
+        </w:rPr>
+        <w:t>即</w:t>
+      </w:r>
+      <w:proofErr w:type="gramStart"/>
+      <w:r>
+        <w:t>能够传参进去</w:t>
+      </w:r>
+      <w:proofErr w:type="gramEnd"/>
+    </w:p>
+    <w:p/>
+    <w:p>
+      <w:r>
+        <w:rPr>
+          <w:rFonts w:hint="eastAsia"/>
+        </w:rPr>
+        <w:t>首先，你需要明白</w:t>
+      </w:r>
+      <w:r>
+        <w:t xml:space="preserve"> </w:t>
+      </w:r>
+      <w:proofErr w:type="spellStart"/>
+      <w:r>
+        <w:t>store.dispatch</w:t>
+      </w:r>
+      <w:proofErr w:type="spellEnd"/>
+      <w:r>
+        <w:t xml:space="preserve"> 可以处理被触发的 action 的处理函数返回的 Promise，并且 </w:t>
+      </w:r>
+      <w:proofErr w:type="spellStart"/>
+      <w:r>
+        <w:t>store.dispatch</w:t>
+      </w:r>
+      <w:proofErr w:type="spellEnd"/>
+      <w:r>
+        <w:t xml:space="preserve"> 仍旧返回 Promise：</w:t>
+      </w:r>
+    </w:p>
+    <w:p>
+      <w:r>
+        <w:rPr>
+          <w:rFonts w:hint="eastAsia"/>
+        </w:rPr>
+        <w:t>一个</w:t>
+      </w:r>
+      <w:r>
+        <w:t xml:space="preserve"> </w:t>
+      </w:r>
+      <w:proofErr w:type="spellStart"/>
+      <w:r>
+        <w:t>store.dispatch</w:t>
+      </w:r>
+      <w:proofErr w:type="spellEnd"/>
+      <w:r>
+        <w:t xml:space="preserve"> 在不同模块中可以触发多个 action 函数。在这种情况下，只有当所有触发函数完成后，返回的 Promise 才会执行。</w:t>
+      </w:r>
+    </w:p>
+    <w:p/>
+    <w:p>
+      <w:pPr>
+        <w:rPr>
+          <w:color w:val="FF0000"/>
+        </w:rPr>
+      </w:pPr>
+      <w:r>
+        <w:rPr>
+          <w:rFonts w:hint="eastAsia"/>
+          <w:color w:val="FF0000"/>
+        </w:rPr>
+        <w:t>不懂</w:t>
+      </w:r>
+      <w:r>
+        <w:rPr>
+          <w:color w:val="FF0000"/>
+        </w:rPr>
+        <w:t>这部分和</w:t>
+      </w:r>
+      <w:r>
+        <w:rPr>
+          <w:rFonts w:hint="eastAsia"/>
+          <w:color w:val="FF0000"/>
+        </w:rPr>
+        <w:t>Promise相关</w:t>
+      </w:r>
+      <w:r>
+        <w:rPr>
+          <w:color w:val="FF0000"/>
+        </w:rPr>
+        <w:t>的内容</w:t>
+      </w:r>
+    </w:p>
+    <w:p>
+      <w:pPr>
+        <w:rPr>
+          <w:color w:val="FF0000"/>
+        </w:rPr>
+      </w:pPr>
+      <w:proofErr w:type="spellStart"/>
+      <w:r>
+        <w:rPr>
+          <w:color w:val="FF0000"/>
+        </w:rPr>
+        <w:t>a</w:t>
+      </w:r>
+      <w:r>
+        <w:rPr>
+          <w:color w:val="FF0000"/>
+        </w:rPr>
+        <w:t>sync</w:t>
+      </w:r>
+      <w:proofErr w:type="spellEnd"/>
+      <w:r>
+        <w:rPr>
+          <w:color w:val="FF0000"/>
+        </w:rPr>
+        <w:t xml:space="preserve"> </w:t>
+      </w:r>
+      <w:r>
+        <w:rPr>
+          <w:color w:val="FF0000"/>
+        </w:rPr>
+        <w:t>[</w:t>
+      </w:r>
+      <w:r>
+        <w:rPr>
+          <w:rFonts w:ascii="MS Mincho" w:eastAsia="MS Mincho" w:hAnsi="MS Mincho" w:cs="MS Mincho" w:hint="eastAsia"/>
+          <w:color w:val="FF0000"/>
+        </w:rPr>
+        <w:t>ə</w:t>
+      </w:r>
+      <w:r>
+        <w:rPr>
+          <w:color w:val="FF0000"/>
+        </w:rPr>
+        <w:t>'z</w:t>
+      </w:r>
+      <w:r>
+        <w:rPr>
+          <w:rFonts w:ascii="MS Mincho" w:eastAsia="MS Mincho" w:hAnsi="MS Mincho" w:cs="MS Mincho" w:hint="eastAsia"/>
+          <w:color w:val="FF0000"/>
+        </w:rPr>
+        <w:t>ɪ</w:t>
+      </w:r>
+      <w:proofErr w:type="spellStart"/>
+      <w:r>
+        <w:rPr>
+          <w:rFonts w:ascii="Cambria" w:hAnsi="Cambria" w:cs="Cambria"/>
+          <w:color w:val="FF0000"/>
+        </w:rPr>
+        <w:t>ŋ</w:t>
+      </w:r>
+      <w:r>
+        <w:rPr>
+          <w:color w:val="FF0000"/>
+        </w:rPr>
+        <w:t>k</w:t>
+      </w:r>
+      <w:proofErr w:type="spellEnd"/>
+      <w:r>
+        <w:rPr>
+          <w:color w:val="FF0000"/>
+        </w:rPr>
+        <w:t>]</w:t>
+      </w:r>
+      <w:r>
+        <w:rPr>
+          <w:color w:val="FF0000"/>
+        </w:rPr>
+        <w:t xml:space="preserve"> </w:t>
+      </w:r>
+      <w:r>
+        <w:rPr>
+          <w:rFonts w:hint="eastAsia"/>
+          <w:color w:val="FF0000"/>
+        </w:rPr>
+        <w:t>相关</w:t>
+      </w:r>
+      <w:r>
+        <w:rPr>
+          <w:color w:val="FF0000"/>
+        </w:rPr>
+        <w:t>的内容：</w:t>
+      </w:r>
+    </w:p>
+    <w:p>
+      <w:pPr>
+        <w:rPr>
+          <w:rFonts w:hint="eastAsia"/>
+          <w:color w:val="FF0000"/>
+        </w:rPr>
+      </w:pPr>
+      <w:r>
+        <w:rPr>
+          <w:color w:val="FF0000"/>
+        </w:rPr>
+        <w:t>https://segmentfault.com/a/1190000013292562?utm_source=channel-newest</w:t>
+      </w:r>
+    </w:p>
+    <w:p>
+      <w:r>
+        <w:rPr>
+          <w:noProof/>
+        </w:rPr>
+        <w:drawing>
+          <wp:inline distT="0" distB="0" distL="0" distR="0" wp14:anchorId="79E2B877" wp14:editId="6F198CBF">
+            <wp:extent cx="3828726" cy="1104900"/>
+            <wp:effectExtent l="0" t="0" r="635" b="0"/>
+            <wp:docPr id="6" name="图片 6"/>
+            <wp:cNvGraphicFramePr>
+              <a:graphicFrameLocks xmlns:a="http://schemas.openxmlformats.org/drawingml/2006/main" noChangeAspect="1"/>
+            </wp:cNvGraphicFramePr>
+            <a:graphic xmlns:a="http://schemas.openxmlformats.org/drawingml/2006/main">
+              <a:graphicData uri="http://schemas.openxmlformats.org/drawingml/2006/picture">
+                <pic:pic xmlns:pic="http://schemas.openxmlformats.org/drawingml/2006/picture">
+                  <pic:nvPicPr>
+                    <pic:cNvPr id="1" name=""/>
+                    <pic:cNvPicPr/>
+                  </pic:nvPicPr>
+                  <pic:blipFill>
+                    <a:blip r:embed="rId15"/>
+                    <a:stretch>
+                      <a:fillRect/>
+                    </a:stretch>
+                  </pic:blipFill>
+                  <pic:spPr>
+                    <a:xfrm>
+                      <a:off x="0" y="0"/>
+                      <a:ext cx="3832216" cy="1105907"/>
+                    </a:xfrm>
+                    <a:prstGeom prst="rect">
+                      <a:avLst/>
+                    </a:prstGeom>
+                  </pic:spPr>
+                </pic:pic>
+              </a:graphicData>
+            </a:graphic>
+          </wp:inline>
+        </w:drawing>
+      </w:r>
+    </w:p>
+    <w:p>
+      <w:r>
+        <w:rPr>
+          <w:noProof/>
+        </w:rPr>
+        <w:lastRenderedPageBreak/>
+        <w:drawing>
+          <wp:inline distT="0" distB="0" distL="0" distR="0" wp14:anchorId="6301CB8A" wp14:editId="57861725">
+            <wp:extent cx="3441700" cy="2059385"/>
+            <wp:effectExtent l="0" t="0" r="6350" b="0"/>
+            <wp:docPr id="7" name="图片 7"/>
+            <wp:cNvGraphicFramePr>
+              <a:graphicFrameLocks xmlns:a="http://schemas.openxmlformats.org/drawingml/2006/main" noChangeAspect="1"/>
+            </wp:cNvGraphicFramePr>
+            <a:graphic xmlns:a="http://schemas.openxmlformats.org/drawingml/2006/main">
+              <a:graphicData uri="http://schemas.openxmlformats.org/drawingml/2006/picture">
+                <pic:pic xmlns:pic="http://schemas.openxmlformats.org/drawingml/2006/picture">
+                  <pic:nvPicPr>
+                    <pic:cNvPr id="1" name=""/>
+                    <pic:cNvPicPr/>
+                  </pic:nvPicPr>
+                  <pic:blipFill>
+                    <a:blip r:embed="rId16"/>
+                    <a:stretch>
+                      <a:fillRect/>
+                    </a:stretch>
+                  </pic:blipFill>
+                  <pic:spPr>
+                    <a:xfrm>
+                      <a:off x="0" y="0"/>
+                      <a:ext cx="3444369" cy="2060982"/>
+                    </a:xfrm>
+                    <a:prstGeom prst="rect">
+                      <a:avLst/>
+                    </a:prstGeom>
+                  </pic:spPr>
+                </pic:pic>
+              </a:graphicData>
+            </a:graphic>
+          </wp:inline>
+        </w:drawing>
+      </w:r>
+    </w:p>
+    <w:p/>
+    <w:p/>
+    <w:p/>
+    <w:p>
+      <w:r>
+        <w:rPr>
+          <w:rFonts w:hint="eastAsia"/>
+        </w:rPr>
+        <w:t>15.</w:t>
+      </w:r>
+      <w:r>
+        <w:t xml:space="preserve"> </w:t>
+      </w:r>
+      <w:proofErr w:type="spellStart"/>
+      <w:r>
+        <w:t>Vuex</w:t>
+      </w:r>
+      <w:proofErr w:type="spellEnd"/>
+      <w:r>
+        <w:t xml:space="preserve"> 允许我们将 store 分割成模块（module）。每个模块拥有自己的 state、mutation、action、getter、甚至是嵌套子模块——从上至下进行同样方式的分割：</w:t>
+      </w:r>
+    </w:p>
+    <w:p/>
+    <w:p>
+      <w:r>
+        <w:t>嵌套模块</w:t>
+      </w:r>
+      <w:r>
+        <w:t>继承父模块的命名空间</w:t>
+      </w:r>
+    </w:p>
+    <w:p/>
+    <w:p>
+      <w:r>
+        <w:rPr>
+          <w:rFonts w:hint="eastAsia"/>
+        </w:rPr>
+        <w:t>启用了命名空间的</w:t>
+      </w:r>
+      <w:r>
+        <w:t xml:space="preserve"> getter 和 action 会收到局部化的 getter，dispatch 和 commit。</w:t>
+      </w:r>
+      <w:r>
+        <w:rPr>
+          <w:rFonts w:hint="eastAsia"/>
+        </w:rPr>
+        <w:t>（</w:t>
+      </w:r>
+      <w:r>
+        <w:rPr>
+          <w:rFonts w:hint="eastAsia"/>
+          <w:color w:val="0070C0"/>
+        </w:rPr>
+        <w:t>即启用</w:t>
+      </w:r>
+      <w:r>
+        <w:rPr>
+          <w:color w:val="0070C0"/>
+        </w:rPr>
+        <w:t xml:space="preserve">了命名空间后getter </w:t>
+      </w:r>
+      <w:r>
+        <w:rPr>
+          <w:rFonts w:hint="eastAsia"/>
+          <w:color w:val="0070C0"/>
+        </w:rPr>
+        <w:t>，</w:t>
+      </w:r>
+      <w:r>
+        <w:rPr>
+          <w:color w:val="0070C0"/>
+        </w:rPr>
+        <w:t>dispatch 和 commit被局部化了</w:t>
+      </w:r>
+      <w:r>
+        <w:rPr>
+          <w:rFonts w:hint="eastAsia"/>
+        </w:rPr>
+        <w:t>，</w:t>
+      </w:r>
+      <w:r>
+        <w:t>若要</w:t>
+      </w:r>
+      <w:r>
+        <w:rPr>
+          <w:rFonts w:hint="eastAsia"/>
+        </w:rPr>
+        <w:t>访问根模板</w:t>
+      </w:r>
+      <w:r>
+        <w:t>的内容要将</w:t>
+      </w:r>
+      <w:r>
+        <w:rPr>
+          <w:rFonts w:hint="eastAsia"/>
+        </w:rPr>
+        <w:t>其</w:t>
+      </w:r>
+      <w:r>
+        <w:t>作为参数传进去</w:t>
+      </w:r>
+      <w:r>
+        <w:rPr>
+          <w:rFonts w:hint="eastAsia"/>
+        </w:rPr>
+        <w:t>；</w:t>
+      </w:r>
+      <w:r>
+        <w:rPr>
+          <w:rFonts w:hint="eastAsia"/>
+        </w:rPr>
+        <w:t>若需要在全局命名空间内分发</w:t>
+      </w:r>
+      <w:r>
+        <w:t xml:space="preserve"> action 或提交 mutation，将 { root: true } 作为第三参数传给 dispatch 或 commit 即可</w:t>
+      </w:r>
+      <w:r>
+        <w:rPr>
+          <w:rFonts w:hint="eastAsia"/>
+        </w:rPr>
+        <w:t>）</w:t>
+      </w:r>
+      <w:r>
+        <w:rPr>
+          <w:rFonts w:hint="eastAsia"/>
+        </w:rPr>
+        <w:t xml:space="preserve">  </w:t>
+      </w:r>
+      <w:r>
+        <w:t xml:space="preserve">换言之，你在使用模块内容（module assets）时不需要在同一模块内额外添加空间名前缀。更改 </w:t>
+      </w:r>
+      <w:proofErr w:type="spellStart"/>
+      <w:r>
+        <w:t>namespaced</w:t>
+      </w:r>
+      <w:proofErr w:type="spellEnd"/>
+      <w:r>
+        <w:t xml:space="preserve"> 属性后不需要修改模块内的代码</w:t>
+      </w:r>
+    </w:p>
+    <w:p/>
+    <w:p>
+      <w:r>
+        <w:rPr>
+          <w:rFonts w:hint="eastAsia"/>
+        </w:rPr>
+        <w:t>如果你希望使用全局</w:t>
+      </w:r>
+      <w:r>
+        <w:t xml:space="preserve"> state 和 getter，</w:t>
+      </w:r>
+      <w:proofErr w:type="spellStart"/>
+      <w:r>
+        <w:t>rootState</w:t>
+      </w:r>
+      <w:proofErr w:type="spellEnd"/>
+      <w:r>
+        <w:t xml:space="preserve"> 和 </w:t>
+      </w:r>
+      <w:proofErr w:type="spellStart"/>
+      <w:r>
+        <w:t>rootGetter</w:t>
+      </w:r>
+      <w:proofErr w:type="spellEnd"/>
+      <w:r>
+        <w:t xml:space="preserve"> 会作为第三和第四参数传入 getter，也会通过 context 对象的属性传入 action。</w:t>
+      </w:r>
+    </w:p>
+    <w:p/>
+    <w:p>
+      <w:r>
+        <w:rPr>
+          <w:rFonts w:hint="eastAsia"/>
+        </w:rPr>
+        <w:t>模块</w:t>
+      </w:r>
+      <w:r>
+        <w:t>动态注册</w:t>
+      </w:r>
+      <w:r>
+        <w:rPr>
+          <w:rFonts w:hint="eastAsia"/>
+        </w:rPr>
+        <w:t>:</w:t>
+      </w:r>
+      <w:r>
+        <w:rPr>
+          <w:rFonts w:hint="eastAsia"/>
+        </w:rPr>
+        <w:t xml:space="preserve"> 模块动态注册功能使得其他</w:t>
+      </w:r>
+      <w:r>
+        <w:t xml:space="preserve"> </w:t>
+      </w:r>
+      <w:proofErr w:type="spellStart"/>
+      <w:r>
+        <w:t>Vue</w:t>
+      </w:r>
+      <w:proofErr w:type="spellEnd"/>
+      <w:r>
+        <w:t xml:space="preserve"> 插件可以通过在 store 中附加新模块的方式来使用 </w:t>
+      </w:r>
+      <w:proofErr w:type="spellStart"/>
+      <w:r>
+        <w:t>Vuex</w:t>
+      </w:r>
+      <w:proofErr w:type="spellEnd"/>
+      <w:r>
+        <w:t xml:space="preserve"> 管理状态。例如，</w:t>
+      </w:r>
+      <w:proofErr w:type="spellStart"/>
+      <w:r>
+        <w:t>vuex</w:t>
+      </w:r>
+      <w:proofErr w:type="spellEnd"/>
+      <w:r>
+        <w:t xml:space="preserve">-router-sync 插件就是通过动态注册模块将 </w:t>
+      </w:r>
+      <w:proofErr w:type="spellStart"/>
+      <w:r>
+        <w:t>vue</w:t>
+      </w:r>
+      <w:proofErr w:type="spellEnd"/>
+      <w:r>
+        <w:t xml:space="preserve">-router 和 </w:t>
+      </w:r>
+      <w:proofErr w:type="spellStart"/>
+      <w:r>
+        <w:t>vuex</w:t>
+      </w:r>
+      <w:proofErr w:type="spellEnd"/>
+      <w:r>
+        <w:t xml:space="preserve"> 结合在一起，实现应用的路由状态管理。</w:t>
+      </w:r>
+    </w:p>
+    <w:p/>
+    <w:p>
+      <w:pPr>
+        <w:rPr>
+          <w:color w:val="0070C0"/>
+        </w:rPr>
+      </w:pPr>
+      <w:r>
+        <w:rPr>
+          <w:rFonts w:hint="eastAsia"/>
+          <w:color w:val="0070C0"/>
+        </w:rPr>
+        <w:t>模块重用</w:t>
+      </w:r>
+    </w:p>
+    <w:p>
+      <w:r>
+        <w:rPr>
+          <w:rFonts w:hint="eastAsia"/>
+        </w:rPr>
+        <w:t>有时我们可能需要创建一个模块的多个实例，例如：</w:t>
+      </w:r>
+    </w:p>
+    <w:p>
+      <w:r>
+        <w:rPr>
+          <w:rFonts w:hint="eastAsia"/>
+        </w:rPr>
+        <w:t>创建多个</w:t>
+      </w:r>
+      <w:r>
+        <w:t xml:space="preserve"> store，他们公用同一个模块 (例如当 </w:t>
+      </w:r>
+      <w:proofErr w:type="spellStart"/>
+      <w:r>
+        <w:t>runInNewContext</w:t>
+      </w:r>
+      <w:proofErr w:type="spellEnd"/>
+      <w:r>
+        <w:t xml:space="preserve"> 选项是 false 或 'once' 时，为了在服务端渲染中避免有状态</w:t>
+      </w:r>
+      <w:proofErr w:type="gramStart"/>
+      <w:r>
+        <w:t>的单例</w:t>
+      </w:r>
+      <w:proofErr w:type="gramEnd"/>
+      <w:r>
+        <w:t>)</w:t>
+      </w:r>
+    </w:p>
+    <w:p>
+      <w:r>
+        <w:rPr>
+          <w:rFonts w:hint="eastAsia"/>
+        </w:rPr>
+        <w:t>在一个</w:t>
+      </w:r>
+      <w:r>
+        <w:t xml:space="preserve"> store 中多次注册同一个模块</w:t>
+      </w:r>
+    </w:p>
+    <w:p>
+      <w:pPr>
+        <w:rPr>
+          <w:color w:val="0070C0"/>
+        </w:rPr>
+      </w:pPr>
+      <w:r>
+        <w:rPr>
+          <w:rFonts w:hint="eastAsia"/>
+          <w:color w:val="0070C0"/>
+        </w:rPr>
+        <w:t>如果我们使用一个</w:t>
+      </w:r>
+      <w:proofErr w:type="gramStart"/>
+      <w:r>
+        <w:rPr>
+          <w:rFonts w:hint="eastAsia"/>
+          <w:color w:val="0070C0"/>
+        </w:rPr>
+        <w:t>纯对象</w:t>
+      </w:r>
+      <w:proofErr w:type="gramEnd"/>
+      <w:r>
+        <w:rPr>
+          <w:rFonts w:hint="eastAsia"/>
+          <w:color w:val="0070C0"/>
+        </w:rPr>
+        <w:t>来声明模块的状态，那么这个状态对象会通过引用被共享，导致状态对象被修改时</w:t>
+      </w:r>
+      <w:r>
+        <w:rPr>
+          <w:color w:val="0070C0"/>
+        </w:rPr>
+        <w:t xml:space="preserve"> store 或模块</w:t>
+      </w:r>
+      <w:proofErr w:type="gramStart"/>
+      <w:r>
+        <w:rPr>
+          <w:color w:val="0070C0"/>
+        </w:rPr>
+        <w:t>间数据</w:t>
+      </w:r>
+      <w:proofErr w:type="gramEnd"/>
+      <w:r>
+        <w:rPr>
+          <w:color w:val="0070C0"/>
+        </w:rPr>
+        <w:t>互相污染的问题。</w:t>
+      </w:r>
+    </w:p>
+    <w:p>
+      <w:pPr>
+        <w:rPr>
+          <w:color w:val="0070C0"/>
+        </w:rPr>
+      </w:pPr>
+      <w:r>
+        <w:rPr>
+          <w:rFonts w:hint="eastAsia"/>
+          <w:color w:val="0070C0"/>
+        </w:rPr>
+        <w:t>实际上这和</w:t>
+      </w:r>
+      <w:r>
+        <w:rPr>
+          <w:color w:val="0070C0"/>
+        </w:rPr>
+        <w:t xml:space="preserve"> </w:t>
+      </w:r>
+      <w:proofErr w:type="spellStart"/>
+      <w:r>
+        <w:rPr>
+          <w:color w:val="0070C0"/>
+        </w:rPr>
+        <w:t>Vue</w:t>
+      </w:r>
+      <w:proofErr w:type="spellEnd"/>
+      <w:r>
+        <w:rPr>
+          <w:color w:val="0070C0"/>
+        </w:rPr>
+        <w:t xml:space="preserve"> 组件内的 data 是同样的问题。因此解决办法也是相同的——使用一个函数来声明模块状态（仅 2.3.0+ 支持）：</w:t>
+      </w:r>
+    </w:p>
+    <w:p>
+      <w:pPr>
+        <w:rPr>
+          <w:color w:val="0070C0"/>
+        </w:rPr>
+      </w:pPr>
+    </w:p>
+    <w:p>
+      <w:pPr>
+        <w:rPr>
+          <w:color w:val="0070C0"/>
+        </w:rPr>
+      </w:pPr>
+    </w:p>
+    <w:p>
+      <w:r>
+        <w:rPr>
+          <w:rFonts w:hint="eastAsia"/>
+        </w:rPr>
+        <w:lastRenderedPageBreak/>
+        <w:t>19.插件</w:t>
+      </w:r>
+    </w:p>
+    <w:p>
+      <w:pPr>
+        <w:rPr>
+          <w:rFonts w:hint="eastAsia"/>
+        </w:rPr>
+      </w:pPr>
+      <w:r>
+        <w:rPr>
+          <w:rFonts w:hint="eastAsia"/>
+        </w:rPr>
+        <w:t>有时候插件需要获得状态的“快照”，比较改变的前后状态。想要实现这项功能，你需要对状态对象进行深拷贝：</w:t>
+      </w:r>
+    </w:p>
+    <w:p>
+      <w:pPr>
+        <w:rPr>
+          <w:color w:val="0070C0"/>
+        </w:rPr>
+      </w:pPr>
+      <w:r>
+        <w:rPr>
+          <w:rFonts w:hint="eastAsia"/>
+        </w:rPr>
+        <w:t>生成状态快照的插件应该只在开发阶段使用，使用</w:t>
+      </w:r>
+      <w:r>
+        <w:t xml:space="preserve"> </w:t>
+      </w:r>
+      <w:proofErr w:type="spellStart"/>
+      <w:r>
+        <w:t>webpack</w:t>
+      </w:r>
+      <w:proofErr w:type="spellEnd"/>
+      <w:r>
+        <w:t xml:space="preserve"> 或 </w:t>
+      </w:r>
+      <w:proofErr w:type="spellStart"/>
+      <w:r>
+        <w:t>Browserify</w:t>
+      </w:r>
+      <w:proofErr w:type="spellEnd"/>
+      <w:r>
+        <w:t>，</w:t>
+      </w:r>
+      <w:r>
+        <w:rPr>
+          <w:color w:val="0070C0"/>
+        </w:rPr>
+        <w:t>让构建工具帮我们处理：</w:t>
+      </w:r>
+    </w:p>
+    <w:p>
+      <w:pPr>
+        <w:rPr>
+          <w:color w:val="0070C0"/>
+        </w:rPr>
+      </w:pPr>
+    </w:p>
+    <w:p>
+      <w:pPr>
+        <w:rPr>
+          <w:color w:val="0070C0"/>
+        </w:rPr>
+      </w:pPr>
+    </w:p>
+    <w:p>
+      <w:proofErr w:type="spellStart"/>
+      <w:r>
+        <w:t>Vuex</w:t>
+      </w:r>
+      <w:proofErr w:type="spellEnd"/>
+      <w:r>
+        <w:t xml:space="preserve"> 自带一个日志插件用于一般的调试:</w:t>
+      </w:r>
+      <w:r>
+        <w:t xml:space="preserve"> </w:t>
+      </w:r>
+      <w:r>
+        <w:rPr>
+          <w:rFonts w:hint="eastAsia"/>
+        </w:rPr>
+        <w:t>日志插件还可以直接通过</w:t>
+      </w:r>
+      <w:r>
+        <w:t xml:space="preserve"> &lt;script&gt; 标签引入，它会提供全局方法 </w:t>
+      </w:r>
+      <w:proofErr w:type="spellStart"/>
+      <w:r>
+        <w:t>createVuexLogger</w:t>
+      </w:r>
+      <w:proofErr w:type="spellEnd"/>
+      <w:r>
+        <w:t>。</w:t>
+      </w:r>
+    </w:p>
+    <w:p/>
+    <w:p>
+      <w:r>
+        <w:rPr>
+          <w:rFonts w:hint="eastAsia"/>
+        </w:rPr>
+        <w:t>要注意，</w:t>
+      </w:r>
+      <w:r>
+        <w:t>logger 插件会生成状态快照，所以仅在开发环境使用。</w:t>
+      </w:r>
+    </w:p>
+    <w:p/>
+    <w:p/>
+    <w:p>
+      <w:r>
+        <w:t>20.</w:t>
+      </w:r>
+      <w:r>
+        <w:rPr>
+          <w:rFonts w:hint="eastAsia"/>
+        </w:rPr>
+        <w:t>严格</w:t>
+      </w:r>
+      <w:r>
+        <w:t>模式</w:t>
+      </w:r>
+    </w:p>
+    <w:p>
+      <w:r>
+        <w:rPr>
+          <w:rFonts w:hint="eastAsia"/>
+        </w:rPr>
+        <w:t>不要在发布环境下启用严格模式</w:t>
+      </w:r>
+    </w:p>
+    <w:p/>
+    <w:p>
+      <w:r>
+        <w:rPr>
+          <w:rFonts w:hint="eastAsia"/>
+        </w:rPr>
+        <w:t>21.表单</w:t>
+      </w:r>
+      <w:r>
+        <w:t>处理</w:t>
+      </w:r>
+    </w:p>
+    <w:p>
+      <w:r>
+        <w:rPr>
+          <w:rFonts w:hint="eastAsia"/>
+        </w:rPr>
+        <w:t>当在严格模式中使用</w:t>
+      </w:r>
+      <w:r>
+        <w:t xml:space="preserve"> </w:t>
+      </w:r>
+      <w:proofErr w:type="spellStart"/>
+      <w:r>
+        <w:t>Vuex</w:t>
+      </w:r>
+      <w:proofErr w:type="spellEnd"/>
+      <w:r>
+        <w:t xml:space="preserve"> 时，在属于 </w:t>
+      </w:r>
+      <w:proofErr w:type="spellStart"/>
+      <w:r>
+        <w:t>Vuex</w:t>
+      </w:r>
+      <w:proofErr w:type="spellEnd"/>
+      <w:r>
+        <w:t xml:space="preserve"> 的 state 上使用 v-model 会比较棘手</w:t>
+      </w:r>
+      <w:r>
+        <w:rPr>
+          <w:rFonts w:hint="eastAsia"/>
+        </w:rPr>
+        <w:t>，</w:t>
+      </w:r>
+      <w:r>
+        <w:rPr>
+          <w:rFonts w:hint="eastAsia"/>
+        </w:rPr>
+        <w:t>用“</w:t>
+      </w:r>
+      <w:proofErr w:type="spellStart"/>
+      <w:r>
+        <w:t>Vuex</w:t>
+      </w:r>
+      <w:proofErr w:type="spellEnd"/>
+      <w:r>
+        <w:t xml:space="preserve"> 的思维”去解决这个问题的方法是：给 &lt;input&gt; 中绑定 value，然后侦听 input 或者 change 事件，在事件回调中调用 action:</w:t>
+      </w:r>
+    </w:p>
+    <w:p/>
+    <w:p>
+      <w:r>
+        <w:rPr>
+          <w:rFonts w:hint="eastAsia"/>
+        </w:rPr>
+        <w:t>必须承认，这样做比简单地使用“</w:t>
+      </w:r>
+      <w:r>
+        <w:t>v-model + 局部状态”要啰嗦得多，并且也损失了一些 v-model 中很有用的特性。另一个方法是使用带有 setter 的双向绑定计算属性：</w:t>
+      </w:r>
+    </w:p>
+    <w:p/>
+    <w:p>
+      <w:pPr>
+        <w:rPr>
+          <w:rFonts w:hint="eastAsia"/>
+          <w:color w:val="FF0000"/>
+        </w:rPr>
+      </w:pPr>
+      <w:r>
+        <w:rPr>
+          <w:rFonts w:hint="eastAsia"/>
+          <w:color w:val="FF0000"/>
+        </w:rPr>
+        <w:t>22.热重载</w:t>
+      </w:r>
+      <w:r>
+        <w:rPr>
+          <w:rFonts w:hint="eastAsia"/>
+          <w:color w:val="FF0000"/>
+        </w:rPr>
+        <w:t xml:space="preserve"> </w:t>
+      </w:r>
+      <w:r>
+        <w:rPr>
+          <w:color w:val="FF0000"/>
+        </w:rPr>
+        <w:t>–</w:t>
+      </w:r>
+      <w:r>
+        <w:rPr>
+          <w:rFonts w:hint="eastAsia"/>
+          <w:color w:val="FF0000"/>
+        </w:rPr>
+        <w:t>不懂</w:t>
+      </w:r>
+    </w:p>
+    <w:p>
+      <w:r>
+        <w:rPr>
+          <w:noProof/>
+        </w:rPr>
+        <w:drawing>
+          <wp:inline distT="0" distB="0" distL="0" distR="0" wp14:anchorId="221C3C74" wp14:editId="519ED3B4">
+            <wp:extent cx="3340196" cy="2120900"/>
+            <wp:effectExtent l="0" t="0" r="0" b="0"/>
+            <wp:docPr id="8" name="图片 8"/>
+            <wp:cNvGraphicFramePr>
+              <a:graphicFrameLocks xmlns:a="http://schemas.openxmlformats.org/drawingml/2006/main" noChangeAspect="1"/>
+            </wp:cNvGraphicFramePr>
+            <a:graphic xmlns:a="http://schemas.openxmlformats.org/drawingml/2006/main">
+              <a:graphicData uri="http://schemas.openxmlformats.org/drawingml/2006/picture">
+                <pic:pic xmlns:pic="http://schemas.openxmlformats.org/drawingml/2006/picture">
+                  <pic:nvPicPr>
+                    <pic:cNvPr id="1" name=""/>
+                    <pic:cNvPicPr/>
+                  </pic:nvPicPr>
+                  <pic:blipFill>
+                    <a:blip r:embed="rId17"/>
+                    <a:stretch>
+                      <a:fillRect/>
+                    </a:stretch>
+                  </pic:blipFill>
+                  <pic:spPr>
+                    <a:xfrm>
+                      <a:off x="0" y="0"/>
+                      <a:ext cx="3340935" cy="2121369"/>
+                    </a:xfrm>
+                    <a:prstGeom prst="rect">
+                      <a:avLst/>
+                    </a:prstGeom>
+                  </pic:spPr>
+                </pic:pic>
+              </a:graphicData>
+            </a:graphic>
+          </wp:inline>
+        </w:drawing>
+      </w:r>
+    </w:p>
+    <w:p/>
+    <w:p/>
+    <w:p>
+      <w:r>
+        <w:rPr>
+          <w:rFonts w:hint="eastAsia"/>
+        </w:rPr>
+        <w:t>23.</w:t>
+      </w:r>
+      <w:r>
+        <w:t xml:space="preserve"> </w:t>
+      </w:r>
+      <w:hyperlink r:id="rId18" w:history="1">
+        <w:r>
+          <w:rPr>
+            <w:rStyle w:val="a7"/>
+          </w:rPr>
+          <w:t>https://segmentfault.com/a/1190000013292562?utm_source=channel-newest</w:t>
+        </w:r>
+      </w:hyperlink>
+    </w:p>
+    <w:p/>
+    <w:p/>
+    <w:p/>
+    <w:p/>
+    <w:p/>
+    <w:p>
+      <w:pPr>
+        <w:rPr>
+          <w:rFonts w:hint="eastAsia"/>
+        </w:rPr>
+      </w:pPr>
       <w:bookmarkStart w:id="0" w:name="_GoBack"/>
       <w:bookmarkEnd w:id="0"/>
-      <w:r>
-        <w:rPr>
-          <w:rFonts w:hint="eastAsia"/>
-        </w:rPr>
-        <w:t>总结：</w:t>
-      </w:r>
-    </w:p>
-    <w:p>
-      <w:pPr>
-        <w:rPr>
-          <w:rFonts w:hint="eastAsia"/>
-        </w:rPr>
-      </w:pPr>
-      <w:r>
-        <w:rPr>
-          <w:rFonts w:hint="eastAsia"/>
-        </w:rPr>
-        <w:t xml:space="preserve">　　　　各个类型的</w:t>
-      </w:r>
-      <w:r>
-        <w:t xml:space="preserve"> API各司其职，mutation 只管存，你给我（dispatch）我就存；action只管中间处理，处理完我就给你，你怎么存我不管；Getter 我只管取，我不改的。　action放在了 methods 里面，说明我们应该把它当成函数来用（讲道理，钩子函数也应该可以的） mutation是写在store里面的，这说明，它就是个半成品，中间量，我们不应该在外面去操作它。getter写在了 computed 里面，这说明虽然 getter我们写的是函数，但是我们应该把它当成计算属性来用。</w:t>
-      </w:r>
     </w:p>
     <w:sectPr>
       <w:pgSz w:w="11906" w:h="16838"/>
